--- a/Семестр2/Линал/Суриков_НС_ИУК4-21Б_2024_ДЗ1_Линал.docx
+++ b/Семестр2/Линал/Суриков_НС_ИУК4-21Б_2024_ДЗ1_Линал.docx
@@ -16,7 +16,7 @@
           <w:szCs w:val="28"/>
         </w:rPr>
         <w:drawing>
-          <wp:anchor behindDoc="1" distT="0" distB="0" distL="0" distR="0" simplePos="0" locked="0" layoutInCell="0" allowOverlap="1" relativeHeight="2">
+          <wp:anchor behindDoc="1" distT="0" distB="0" distL="0" distR="0" simplePos="0" locked="0" layoutInCell="0" allowOverlap="1" relativeHeight="3">
             <wp:simplePos x="0" y="0"/>
             <wp:positionH relativeFrom="page">
               <wp:posOffset>4058285</wp:posOffset>
@@ -795,33 +795,7 @@
                 <w:szCs w:val="26"/>
                 <w:lang w:val="ru-RU"/>
               </w:rPr>
-              <w:t>«</w:t>
-            </w:r>
-            <w:r>
-              <w:rPr>
-                <w:b/>
-                <w:bCs w:val="false"/>
-                <w:i w:val="false"/>
-                <w:iCs w:val="false"/>
-                <w:kern w:val="0"/>
-                <w:sz w:val="26"/>
-                <w:szCs w:val="26"/>
-                <w:lang w:val="ru-RU"/>
-              </w:rPr>
-              <w:t>Линейная алгебра и ФНП</w:t>
-            </w:r>
-            <w:r>
-              <w:rPr>
-                <w:b/>
-                <w:bCs w:val="false"/>
-                <w:i w:val="false"/>
-                <w:iCs w:val="false"/>
-                <w:kern w:val="0"/>
-                <w:sz w:val="26"/>
-                <w:szCs w:val="26"/>
-                <w:lang w:val="ru-RU"/>
-              </w:rPr>
-              <w:t>»</w:t>
+              <w:t>«Линейная алгебра и ФНП»</w:t>
             </w:r>
           </w:p>
         </w:tc>
@@ -929,33 +903,7 @@
                 <w:szCs w:val="26"/>
                 <w:lang w:val="ru-RU"/>
               </w:rPr>
-              <w:t>«</w:t>
-            </w:r>
-            <w:r>
-              <w:rPr>
-                <w:b/>
-                <w:bCs w:val="false"/>
-                <w:i w:val="false"/>
-                <w:iCs w:val="false"/>
-                <w:kern w:val="0"/>
-                <w:sz w:val="26"/>
-                <w:szCs w:val="26"/>
-                <w:lang w:val="ru-RU"/>
-              </w:rPr>
-              <w:t>Линейная алгебра</w:t>
-            </w:r>
-            <w:r>
-              <w:rPr>
-                <w:b/>
-                <w:bCs w:val="false"/>
-                <w:i w:val="false"/>
-                <w:iCs w:val="false"/>
-                <w:kern w:val="0"/>
-                <w:sz w:val="26"/>
-                <w:szCs w:val="26"/>
-                <w:lang w:val="ru-RU"/>
-              </w:rPr>
-              <w:t>»</w:t>
+              <w:t>«Линейная алгебра»</w:t>
             </w:r>
           </w:p>
         </w:tc>
@@ -1069,7 +1017,7 @@
                 <w:sz w:val="28"/>
                 <w:szCs w:val="28"/>
               </w:rPr>
-              <w:t>Выполнил: студент гр. ИУК4-11Б</w:t>
+              <w:t>Выполнил: студент гр. ИУК4-21Б</w:t>
             </w:r>
           </w:p>
         </w:tc>
@@ -1223,7 +1171,7 @@
                 <w:szCs w:val="28"/>
                 <w:lang w:val="ru-RU"/>
               </w:rPr>
-              <w:t>Суриков Н.С.</w:t>
+              <w:t>Суриков Н. С.</w:t>
             </w:r>
           </w:p>
         </w:tc>
@@ -2545,7 +2493,9 @@
       </w:r>
     </w:p>
     <w:sectPr>
-      <w:footerReference w:type="default" r:id="rId4"/>
+      <w:footerReference w:type="even" r:id="rId4"/>
+      <w:footerReference w:type="default" r:id="rId5"/>
+      <w:footerReference w:type="first" r:id="rId6"/>
       <w:type w:val="nextPage"/>
       <w:pgSz w:w="11906" w:h="16838"/>
       <w:pgMar w:left="1701" w:right="850" w:gutter="0" w:header="0" w:top="1134" w:footer="708" w:bottom="1134"/>
@@ -2559,6 +2509,47 @@
 </file>
 
 <file path=word/footer1.xml><?xml version="1.0" encoding="utf-8"?>
+<w:ftr xmlns:o="urn:schemas-microsoft-com:office:office" xmlns:r="http://schemas.openxmlformats.org/officeDocument/2006/relationships" xmlns:v="urn:schemas-microsoft-com:vml" xmlns:w="http://schemas.openxmlformats.org/wordprocessingml/2006/main" xmlns:w10="urn:schemas-microsoft-com:office:word" xmlns:wp="http://schemas.openxmlformats.org/drawingml/2006/wordprocessingDrawing" xmlns:wps="http://schemas.microsoft.com/office/word/2010/wordprocessingShape" xmlns:wpg="http://schemas.microsoft.com/office/word/2010/wordprocessingGroup" xmlns:mc="http://schemas.openxmlformats.org/markup-compatibility/2006" xmlns:wp14="http://schemas.microsoft.com/office/word/2010/wordprocessingDrawing" xmlns:w14="http://schemas.microsoft.com/office/word/2010/wordml" xmlns:w15="http://schemas.microsoft.com/office/word/2012/wordml" mc:Ignorable="w14 wp14 w15">
+  <w:p>
+    <w:pPr>
+      <w:pStyle w:val="Footer"/>
+      <w:rPr/>
+    </w:pPr>
+    <w:r>
+      <w:rPr/>
+    </w:r>
+  </w:p>
+</w:ftr>
+</file>
+
+<file path=word/footer2.xml><?xml version="1.0" encoding="utf-8"?>
+<w:ftr xmlns:o="urn:schemas-microsoft-com:office:office" xmlns:r="http://schemas.openxmlformats.org/officeDocument/2006/relationships" xmlns:v="urn:schemas-microsoft-com:vml" xmlns:w="http://schemas.openxmlformats.org/wordprocessingml/2006/main" xmlns:w10="urn:schemas-microsoft-com:office:word" xmlns:wp="http://schemas.openxmlformats.org/drawingml/2006/wordprocessingDrawing" xmlns:wps="http://schemas.microsoft.com/office/word/2010/wordprocessingShape" xmlns:wpg="http://schemas.microsoft.com/office/word/2010/wordprocessingGroup" xmlns:mc="http://schemas.openxmlformats.org/markup-compatibility/2006" xmlns:wp14="http://schemas.microsoft.com/office/word/2010/wordprocessingDrawing" xmlns:w14="http://schemas.microsoft.com/office/word/2010/wordml" xmlns:w15="http://schemas.microsoft.com/office/word/2012/wordml" mc:Ignorable="w14 wp14 w15">
+  <w:p>
+    <w:pPr>
+      <w:pStyle w:val="Normal"/>
+      <w:jc w:val="center"/>
+      <w:rPr/>
+    </w:pPr>
+    <w:r>
+      <w:rPr>
+        <w:sz w:val="28"/>
+        <w:szCs w:val="28"/>
+      </w:rPr>
+      <w:t>Калуга, 202</w:t>
+    </w:r>
+    <w:r>
+      <w:rPr>
+        <w:sz w:val="28"/>
+        <w:szCs w:val="28"/>
+        <w:lang w:val="ru-RU"/>
+      </w:rPr>
+      <w:t>4</w:t>
+    </w:r>
+  </w:p>
+</w:ftr>
+</file>
+
+<file path=word/footer3.xml><?xml version="1.0" encoding="utf-8"?>
 <w:ftr xmlns:o="urn:schemas-microsoft-com:office:office" xmlns:r="http://schemas.openxmlformats.org/officeDocument/2006/relationships" xmlns:v="urn:schemas-microsoft-com:vml" xmlns:w="http://schemas.openxmlformats.org/wordprocessingml/2006/main" xmlns:w10="urn:schemas-microsoft-com:office:word" xmlns:wp="http://schemas.openxmlformats.org/drawingml/2006/wordprocessingDrawing" xmlns:wps="http://schemas.microsoft.com/office/word/2010/wordprocessingShape" xmlns:wpg="http://schemas.microsoft.com/office/word/2010/wordprocessingGroup" xmlns:mc="http://schemas.openxmlformats.org/markup-compatibility/2006" xmlns:wp14="http://schemas.microsoft.com/office/word/2010/wordprocessingDrawing" xmlns:w14="http://schemas.microsoft.com/office/word/2010/wordml" xmlns:w15="http://schemas.microsoft.com/office/word/2012/wordml" mc:Ignorable="w14 wp14 w15">
   <w:p>
     <w:pPr>
@@ -2772,6 +2763,23 @@
       <w:lang w:val="ru-RU" w:eastAsia="ru-RU" w:bidi="ar-SA"/>
     </w:rPr>
   </w:style>
+  <w:style w:type="paragraph" w:styleId="Heading3">
+    <w:name w:val="Heading 3"/>
+    <w:basedOn w:val="Style16"/>
+    <w:next w:val="BodyText"/>
+    <w:qFormat/>
+    <w:pPr>
+      <w:spacing w:before="140" w:after="120"/>
+      <w:outlineLvl w:val="2"/>
+    </w:pPr>
+    <w:rPr>
+      <w:rFonts w:ascii="Liberation Serif" w:hAnsi="Liberation Serif" w:eastAsia="Noto Serif CJK SC" w:cs="Noto Sans Devanagari"/>
+      <w:b/>
+      <w:bCs/>
+      <w:sz w:val="28"/>
+      <w:szCs w:val="28"/>
+    </w:rPr>
+  </w:style>
   <w:style w:type="character" w:styleId="DefaultParagraphFont" w:default="1">
     <w:name w:val="Default Paragraph Font"/>
     <w:uiPriority w:val="1"/>
@@ -2780,7 +2788,7 @@
     <w:qFormat/>
     <w:rPr/>
   </w:style>
-  <w:style w:type="character" w:styleId="Style14" w:customStyle="1">
+  <w:style w:type="character" w:styleId="Style13" w:customStyle="1">
     <w:name w:val="Название Знак"/>
     <w:link w:val="Style41"/>
     <w:uiPriority w:val="0"/>
@@ -2790,7 +2798,7 @@
       <w:sz w:val="26"/>
     </w:rPr>
   </w:style>
-  <w:style w:type="character" w:styleId="Style15" w:customStyle="1">
+  <w:style w:type="character" w:styleId="Style14" w:customStyle="1">
     <w:name w:val="Основной текст Знак"/>
     <w:basedOn w:val="DefaultParagraphFont"/>
     <w:uiPriority w:val="99"/>
@@ -2802,7 +2810,7 @@
       <w:lang w:eastAsia="ru-RU"/>
     </w:rPr>
   </w:style>
-  <w:style w:type="character" w:styleId="Style16" w:customStyle="1">
+  <w:style w:type="character" w:styleId="Style15" w:customStyle="1">
     <w:name w:val="Заголовок Знак"/>
     <w:basedOn w:val="DefaultParagraphFont"/>
     <w:uiPriority w:val="10"/>
@@ -2816,7 +2824,14 @@
       <w:lang w:eastAsia="ru-RU"/>
     </w:rPr>
   </w:style>
-  <w:style w:type="paragraph" w:styleId="Style17" w:customStyle="1">
+  <w:style w:type="character" w:styleId="Hyperlink">
+    <w:name w:val="Hyperlink"/>
+    <w:rPr>
+      <w:color w:val="000080"/>
+      <w:u w:val="single"/>
+    </w:rPr>
+  </w:style>
+  <w:style w:type="paragraph" w:styleId="Style16" w:customStyle="1">
     <w:name w:val="Заголовок"/>
     <w:basedOn w:val="Normal"/>
     <w:next w:val="BodyText"/>
@@ -2835,7 +2850,7 @@
   <w:style w:type="paragraph" w:styleId="BodyText">
     <w:name w:val="Body Text"/>
     <w:basedOn w:val="Normal"/>
-    <w:link w:val="Style15"/>
+    <w:link w:val="Style14"/>
     <w:uiPriority w:val="99"/>
     <w:unhideWhenUsed/>
     <w:qFormat/>
@@ -2872,7 +2887,7 @@
       <w:szCs w:val="24"/>
     </w:rPr>
   </w:style>
-  <w:style w:type="paragraph" w:styleId="Style18">
+  <w:style w:type="paragraph" w:styleId="Style17">
     <w:name w:val="Указатель"/>
     <w:basedOn w:val="Normal"/>
     <w:qFormat/>
@@ -2901,7 +2916,7 @@
       <w:szCs w:val="24"/>
     </w:rPr>
   </w:style>
-  <w:style w:type="paragraph" w:styleId="Style19" w:customStyle="1">
+  <w:style w:type="paragraph" w:styleId="Style18" w:customStyle="1">
     <w:name w:val="Колонтитул"/>
     <w:basedOn w:val="Normal"/>
     <w:uiPriority w:val="0"/>
@@ -2929,7 +2944,7 @@
     <w:name w:val="Title"/>
     <w:basedOn w:val="Normal"/>
     <w:next w:val="Normal"/>
-    <w:link w:val="Style16"/>
+    <w:link w:val="Style15"/>
     <w:uiPriority w:val="10"/>
     <w:qFormat/>
     <w:pPr>
@@ -2964,7 +2979,7 @@
     <w:name w:val="_Style 4"/>
     <w:basedOn w:val="Normal"/>
     <w:next w:val="Title"/>
-    <w:link w:val="Style14"/>
+    <w:link w:val="Style13"/>
     <w:uiPriority w:val="0"/>
     <w:qFormat/>
     <w:pPr>
